--- a/documentation.docx
+++ b/documentation.docx
@@ -576,21 +576,7 @@
             <w:rStyle w:val="Lienhypertexte"/>
             <w:lang w:val="en-US"/>
           </w:rPr>
-          <w:t>java</w:t>
-        </w:r>
-        <w:r>
-          <w:rPr>
-            <w:rStyle w:val="Lienhypertexte"/>
-            <w:lang w:val="en-US"/>
-          </w:rPr>
-          <w:t>S</w:t>
-        </w:r>
-        <w:r>
-          <w:rPr>
-            <w:rStyle w:val="Lienhypertexte"/>
-            <w:lang w:val="en-US"/>
-          </w:rPr>
-          <w:t>cript</w:t>
+          <w:t>javaScript</w:t>
         </w:r>
         <w:proofErr w:type="spellEnd"/>
       </w:hyperlink>
@@ -1186,7 +1172,134 @@
           <w:lang w:val="en-US"/>
         </w:rPr>
         <w:tab/>
-        <w:t xml:space="preserve">I kept the design very simple using bootstrap, since there were no clear instructions. Overall, I prefer to collaborate with the UX/UI designer for </w:t>
+        <w:t>I kept the design very simple using bootstrap, since there were no clear instructions. Overall, I prefer to collaborate with the UX/UI designer for th</w:t>
+      </w:r>
+      <w:r>
+        <w:rPr>
+          <w:color w:val="000000" w:themeColor="text1"/>
+          <w:lang w:val="en-US"/>
+        </w:rPr>
+        <w:t>ese</w:t>
+      </w:r>
+      <w:r>
+        <w:rPr>
+          <w:color w:val="000000" w:themeColor="text1"/>
+          <w:lang w:val="en-US"/>
+        </w:rPr>
+        <w:t xml:space="preserve"> matters</w:t>
+      </w:r>
+      <w:r>
+        <w:rPr>
+          <w:color w:val="000000" w:themeColor="text1"/>
+          <w:lang w:val="en-US"/>
+        </w:rPr>
+        <w:t xml:space="preserve">. </w:t>
+      </w:r>
+    </w:p>
+    <w:p>
+      <w:pPr>
+        <w:jc w:val="both"/>
+        <w:rPr>
+          <w:color w:val="000000" w:themeColor="text1"/>
+          <w:lang w:val="en-US"/>
+        </w:rPr>
+      </w:pPr>
+      <w:r>
+        <w:rPr>
+          <w:color w:val="000000" w:themeColor="text1"/>
+          <w:lang w:val="en-US"/>
+        </w:rPr>
+        <w:tab/>
+        <w:t xml:space="preserve">I kept the scripts simple, working on Angular would have cost me a lot of additional time. We learned the very basics, but I don’t feel confident enough yet to start a project by my own </w:t>
+      </w:r>
+      <w:r>
+        <w:rPr>
+          <w:color w:val="000000" w:themeColor="text1"/>
+          <w:lang w:val="en-US"/>
+        </w:rPr>
+        <w:t>using it</w:t>
+      </w:r>
+      <w:r>
+        <w:rPr>
+          <w:color w:val="000000" w:themeColor="text1"/>
+          <w:lang w:val="en-US"/>
+        </w:rPr>
+        <w:t xml:space="preserve">. However, knowing how powerful the tool is, I would be delighted to learn </w:t>
+      </w:r>
+      <w:r>
+        <w:rPr>
+          <w:color w:val="000000" w:themeColor="text1"/>
+          <w:lang w:val="en-US"/>
+        </w:rPr>
+        <w:t xml:space="preserve">this technology with help </w:t>
+      </w:r>
+      <w:r>
+        <w:rPr>
+          <w:color w:val="000000" w:themeColor="text1"/>
+          <w:lang w:val="en-US"/>
+        </w:rPr>
+        <w:t>from</w:t>
+      </w:r>
+      <w:r>
+        <w:rPr>
+          <w:color w:val="000000" w:themeColor="text1"/>
+          <w:lang w:val="en-US"/>
+        </w:rPr>
+        <w:t xml:space="preserve"> an experienced developer.</w:t>
+      </w:r>
+      <w:r>
+        <w:rPr>
+          <w:color w:val="000000" w:themeColor="text1"/>
+          <w:lang w:val="en-US"/>
+        </w:rPr>
+        <w:t xml:space="preserve"> </w:t>
+      </w:r>
+    </w:p>
+    <w:p>
+      <w:pPr>
+        <w:jc w:val="both"/>
+        <w:rPr>
+          <w:color w:val="000000" w:themeColor="text1"/>
+          <w:lang w:val="en-US"/>
+        </w:rPr>
+      </w:pPr>
+      <w:r>
+        <w:rPr>
+          <w:color w:val="000000" w:themeColor="text1"/>
+          <w:lang w:val="en-US"/>
+        </w:rPr>
+        <w:tab/>
+      </w:r>
+      <w:r>
+        <w:rPr>
+          <w:color w:val="000000" w:themeColor="text1"/>
+          <w:u w:val="single"/>
+          <w:lang w:val="en-US"/>
+        </w:rPr>
+        <w:t>Note:</w:t>
+      </w:r>
+      <w:r>
+        <w:rPr>
+          <w:color w:val="000000" w:themeColor="text1"/>
+          <w:lang w:val="en-US"/>
+        </w:rPr>
+        <w:t xml:space="preserve"> As I used bootstrap, I didn’t put any styles in the </w:t>
+      </w:r>
+      <w:proofErr w:type="spellStart"/>
+      <w:r>
+        <w:rPr>
+          <w:color w:val="000000" w:themeColor="text1"/>
+          <w:lang w:val="en-US"/>
+        </w:rPr>
+        <w:t>css</w:t>
+      </w:r>
+      <w:proofErr w:type="spellEnd"/>
+      <w:r>
+        <w:rPr>
+          <w:color w:val="000000" w:themeColor="text1"/>
+          <w:lang w:val="en-US"/>
+        </w:rPr>
+        <w:t xml:space="preserve"> file. However, if you want to evaluate my </w:t>
       </w:r>
       <w:proofErr w:type="gramStart"/>
       <w:r>
@@ -1194,14 +1307,14 @@
           <w:color w:val="000000" w:themeColor="text1"/>
           <w:lang w:val="en-US"/>
         </w:rPr>
-        <w:t>th</w:t>
-      </w:r>
-      <w:r>
-        <w:rPr>
-          <w:color w:val="000000" w:themeColor="text1"/>
-          <w:lang w:val="en-US"/>
-        </w:rPr>
-        <w:t>is matters</w:t>
+        <w:t xml:space="preserve">skill </w:t>
+      </w:r>
+      <w:r>
+        <w:rPr>
+          <w:color w:val="000000" w:themeColor="text1"/>
+          <w:lang w:val="en-US"/>
+        </w:rPr>
+        <w:t>,</w:t>
       </w:r>
       <w:proofErr w:type="gramEnd"/>
       <w:r>
@@ -1209,38 +1322,155 @@
           <w:color w:val="000000" w:themeColor="text1"/>
           <w:lang w:val="en-US"/>
         </w:rPr>
-        <w:t xml:space="preserve">. </w:t>
-      </w:r>
-    </w:p>
-    <w:p>
-      <w:pPr>
-        <w:jc w:val="both"/>
-        <w:rPr>
-          <w:color w:val="000000" w:themeColor="text1"/>
-          <w:lang w:val="en-US"/>
-        </w:rPr>
-      </w:pPr>
-      <w:r>
-        <w:rPr>
-          <w:color w:val="000000" w:themeColor="text1"/>
-          <w:lang w:val="en-US"/>
-        </w:rPr>
-        <w:tab/>
-        <w:t xml:space="preserve">I kept the scripts simple, working on Angular would have cost me a lot of additional time. We learned the very basics, but I don’t feel confident enough yet to start a project by my own on it. However, knowing how powerful the tool is, I would be delighted to learn </w:t>
-      </w:r>
-      <w:r>
-        <w:rPr>
-          <w:color w:val="000000" w:themeColor="text1"/>
-          <w:lang w:val="en-US"/>
-        </w:rPr>
-        <w:t>this technology with help of an experienced developer.</w:t>
-      </w:r>
-      <w:r>
-        <w:rPr>
-          <w:color w:val="000000" w:themeColor="text1"/>
-          <w:lang w:val="en-US"/>
-        </w:rPr>
         <w:t xml:space="preserve"> </w:t>
+      </w:r>
+      <w:r>
+        <w:rPr>
+          <w:color w:val="000000" w:themeColor="text1"/>
+          <w:lang w:val="en-US"/>
+        </w:rPr>
+        <w:t xml:space="preserve">I invite you to visit my </w:t>
+      </w:r>
+      <w:proofErr w:type="spellStart"/>
+      <w:r>
+        <w:rPr>
+          <w:color w:val="000000" w:themeColor="text1"/>
+          <w:lang w:val="en-US"/>
+        </w:rPr>
+        <w:t>netlify</w:t>
+      </w:r>
+      <w:proofErr w:type="spellEnd"/>
+      <w:r>
+        <w:rPr>
+          <w:color w:val="000000" w:themeColor="text1"/>
+          <w:lang w:val="en-US"/>
+        </w:rPr>
+        <w:t xml:space="preserve"> pages I created during the bootcamp:</w:t>
+      </w:r>
+    </w:p>
+    <w:p>
+      <w:pPr>
+        <w:pStyle w:val="Paragraphedeliste"/>
+        <w:numPr>
+          <w:ilvl w:val="0"/>
+          <w:numId w:val="2"/>
+        </w:numPr>
+        <w:jc w:val="both"/>
+        <w:rPr>
+          <w:color w:val="000000" w:themeColor="text1"/>
+          <w:lang w:val="en-US"/>
+        </w:rPr>
+      </w:pPr>
+      <w:hyperlink r:id="rId8" w:history="1">
+        <w:r>
+          <w:rPr>
+            <w:rStyle w:val="Lienhypertexte"/>
+            <w:lang w:val="en-US"/>
+          </w:rPr>
+          <w:t>https://shop-art-mitchio.netlify.app</w:t>
+        </w:r>
+      </w:hyperlink>
+    </w:p>
+    <w:p>
+      <w:pPr>
+        <w:pStyle w:val="Paragraphedeliste"/>
+        <w:numPr>
+          <w:ilvl w:val="0"/>
+          <w:numId w:val="2"/>
+        </w:numPr>
+        <w:jc w:val="both"/>
+        <w:rPr>
+          <w:color w:val="000000" w:themeColor="text1"/>
+          <w:lang w:val="en-US"/>
+        </w:rPr>
+      </w:pPr>
+      <w:hyperlink r:id="rId9" w:history="1">
+        <w:r>
+          <w:rPr>
+            <w:rStyle w:val="Lienhypertexte"/>
+            <w:lang w:val="en-US"/>
+          </w:rPr>
+          <w:t>https://cupcake-mitchio.netlify.app</w:t>
+        </w:r>
+      </w:hyperlink>
+    </w:p>
+    <w:p>
+      <w:pPr>
+        <w:pStyle w:val="Paragraphedeliste"/>
+        <w:numPr>
+          <w:ilvl w:val="0"/>
+          <w:numId w:val="2"/>
+        </w:numPr>
+        <w:jc w:val="both"/>
+        <w:rPr>
+          <w:color w:val="000000" w:themeColor="text1"/>
+          <w:lang w:val="en-US"/>
+        </w:rPr>
+      </w:pPr>
+      <w:hyperlink r:id="rId10" w:history="1">
+        <w:r>
+          <w:rPr>
+            <w:rStyle w:val="Lienhypertexte"/>
+            <w:lang w:val="en-US"/>
+          </w:rPr>
+          <w:t>https://dreamshare-mitchio-weber.netlify.app</w:t>
+        </w:r>
+      </w:hyperlink>
+    </w:p>
+    <w:p>
+      <w:pPr>
+        <w:ind w:left="708"/>
+        <w:jc w:val="both"/>
+        <w:rPr>
+          <w:color w:val="000000" w:themeColor="text1"/>
+          <w:lang w:val="en-US"/>
+        </w:rPr>
+      </w:pPr>
+      <w:r>
+        <w:rPr>
+          <w:color w:val="000000" w:themeColor="text1"/>
+          <w:lang w:val="en-US"/>
+        </w:rPr>
+        <w:t xml:space="preserve">I can send you my </w:t>
+      </w:r>
+      <w:proofErr w:type="spellStart"/>
+      <w:r>
+        <w:rPr>
+          <w:color w:val="000000" w:themeColor="text1"/>
+          <w:lang w:val="en-US"/>
+        </w:rPr>
+        <w:t>github</w:t>
+      </w:r>
+      <w:proofErr w:type="spellEnd"/>
+      <w:r>
+        <w:rPr>
+          <w:color w:val="000000" w:themeColor="text1"/>
+          <w:lang w:val="en-US"/>
+        </w:rPr>
+        <w:t xml:space="preserve"> repositories if you are interested, I am also open for a </w:t>
+      </w:r>
+      <w:proofErr w:type="spellStart"/>
+      <w:r>
+        <w:rPr>
+          <w:color w:val="000000" w:themeColor="text1"/>
+          <w:lang w:val="en-US"/>
+        </w:rPr>
+        <w:t>css</w:t>
+      </w:r>
+      <w:proofErr w:type="spellEnd"/>
+      <w:r>
+        <w:rPr>
+          <w:color w:val="000000" w:themeColor="text1"/>
+          <w:lang w:val="en-US"/>
+        </w:rPr>
+        <w:t>/style challenge/evaluation, as this one was more focused on handling the data from the back-end</w:t>
+      </w:r>
+      <w:r>
+        <w:rPr>
+          <w:color w:val="000000" w:themeColor="text1"/>
+          <w:lang w:val="en-US"/>
+        </w:rPr>
+        <w:t xml:space="preserve"> than the styling. </w:t>
       </w:r>
     </w:p>
     <w:p>
@@ -1428,7 +1658,7 @@
         </w:rPr>
         <w:t xml:space="preserve"> </w:t>
       </w:r>
-      <w:hyperlink r:id="rId8" w:history="1">
+      <w:hyperlink r:id="rId11" w:history="1">
         <w:proofErr w:type="spellStart"/>
         <w:r>
           <w:rPr>
@@ -1743,8 +1973,124 @@
       </w:rPr>
     </w:lvl>
   </w:abstractNum>
+  <w:abstractNum w:abstractNumId="1" w15:restartNumberingAfterBreak="0">
+    <w:nsid w:val="649B633B"/>
+    <w:multiLevelType w:val="hybridMultilevel"/>
+    <w:tmpl w:val="3808F824"/>
+    <w:lvl w:ilvl="0" w:tplc="040C0001">
+      <w:start w:val="1"/>
+      <w:numFmt w:val="bullet"/>
+      <w:lvlText w:val=""/>
+      <w:lvlJc w:val="left"/>
+      <w:pPr>
+        <w:ind w:left="1425" w:hanging="360"/>
+      </w:pPr>
+      <w:rPr>
+        <w:rFonts w:ascii="Symbol" w:hAnsi="Symbol" w:hint="default"/>
+      </w:rPr>
+    </w:lvl>
+    <w:lvl w:ilvl="1" w:tplc="040C0003" w:tentative="1">
+      <w:start w:val="1"/>
+      <w:numFmt w:val="bullet"/>
+      <w:lvlText w:val="o"/>
+      <w:lvlJc w:val="left"/>
+      <w:pPr>
+        <w:ind w:left="2145" w:hanging="360"/>
+      </w:pPr>
+      <w:rPr>
+        <w:rFonts w:ascii="Courier New" w:hAnsi="Courier New" w:cs="Courier New" w:hint="default"/>
+      </w:rPr>
+    </w:lvl>
+    <w:lvl w:ilvl="2" w:tplc="040C0005" w:tentative="1">
+      <w:start w:val="1"/>
+      <w:numFmt w:val="bullet"/>
+      <w:lvlText w:val=""/>
+      <w:lvlJc w:val="left"/>
+      <w:pPr>
+        <w:ind w:left="2865" w:hanging="360"/>
+      </w:pPr>
+      <w:rPr>
+        <w:rFonts w:ascii="Wingdings" w:hAnsi="Wingdings" w:hint="default"/>
+      </w:rPr>
+    </w:lvl>
+    <w:lvl w:ilvl="3" w:tplc="040C0001" w:tentative="1">
+      <w:start w:val="1"/>
+      <w:numFmt w:val="bullet"/>
+      <w:lvlText w:val=""/>
+      <w:lvlJc w:val="left"/>
+      <w:pPr>
+        <w:ind w:left="3585" w:hanging="360"/>
+      </w:pPr>
+      <w:rPr>
+        <w:rFonts w:ascii="Symbol" w:hAnsi="Symbol" w:hint="default"/>
+      </w:rPr>
+    </w:lvl>
+    <w:lvl w:ilvl="4" w:tplc="040C0003" w:tentative="1">
+      <w:start w:val="1"/>
+      <w:numFmt w:val="bullet"/>
+      <w:lvlText w:val="o"/>
+      <w:lvlJc w:val="left"/>
+      <w:pPr>
+        <w:ind w:left="4305" w:hanging="360"/>
+      </w:pPr>
+      <w:rPr>
+        <w:rFonts w:ascii="Courier New" w:hAnsi="Courier New" w:cs="Courier New" w:hint="default"/>
+      </w:rPr>
+    </w:lvl>
+    <w:lvl w:ilvl="5" w:tplc="040C0005" w:tentative="1">
+      <w:start w:val="1"/>
+      <w:numFmt w:val="bullet"/>
+      <w:lvlText w:val=""/>
+      <w:lvlJc w:val="left"/>
+      <w:pPr>
+        <w:ind w:left="5025" w:hanging="360"/>
+      </w:pPr>
+      <w:rPr>
+        <w:rFonts w:ascii="Wingdings" w:hAnsi="Wingdings" w:hint="default"/>
+      </w:rPr>
+    </w:lvl>
+    <w:lvl w:ilvl="6" w:tplc="040C0001" w:tentative="1">
+      <w:start w:val="1"/>
+      <w:numFmt w:val="bullet"/>
+      <w:lvlText w:val=""/>
+      <w:lvlJc w:val="left"/>
+      <w:pPr>
+        <w:ind w:left="5745" w:hanging="360"/>
+      </w:pPr>
+      <w:rPr>
+        <w:rFonts w:ascii="Symbol" w:hAnsi="Symbol" w:hint="default"/>
+      </w:rPr>
+    </w:lvl>
+    <w:lvl w:ilvl="7" w:tplc="040C0003" w:tentative="1">
+      <w:start w:val="1"/>
+      <w:numFmt w:val="bullet"/>
+      <w:lvlText w:val="o"/>
+      <w:lvlJc w:val="left"/>
+      <w:pPr>
+        <w:ind w:left="6465" w:hanging="360"/>
+      </w:pPr>
+      <w:rPr>
+        <w:rFonts w:ascii="Courier New" w:hAnsi="Courier New" w:cs="Courier New" w:hint="default"/>
+      </w:rPr>
+    </w:lvl>
+    <w:lvl w:ilvl="8" w:tplc="040C0005" w:tentative="1">
+      <w:start w:val="1"/>
+      <w:numFmt w:val="bullet"/>
+      <w:lvlText w:val=""/>
+      <w:lvlJc w:val="left"/>
+      <w:pPr>
+        <w:ind w:left="7185" w:hanging="360"/>
+      </w:pPr>
+      <w:rPr>
+        <w:rFonts w:ascii="Wingdings" w:hAnsi="Wingdings" w:hint="default"/>
+      </w:rPr>
+    </w:lvl>
+  </w:abstractNum>
   <w:num w:numId="1">
     <w:abstractNumId w:val="0"/>
+  </w:num>
+  <w:num w:numId="2">
+    <w:abstractNumId w:val="1"/>
   </w:num>
 </w:numbering>
 </file>
@@ -1868,6 +2214,7 @@
     <w:lsdException w:name="HTML Sample" w:semiHidden="1" w:unhideWhenUsed="1"/>
     <w:lsdException w:name="HTML Typewriter" w:semiHidden="1" w:unhideWhenUsed="1"/>
     <w:lsdException w:name="HTML Variable" w:semiHidden="1" w:unhideWhenUsed="1"/>
+    <w:lsdException w:name="Normal Table" w:semiHidden="1" w:unhideWhenUsed="1"/>
     <w:lsdException w:name="annotation subject" w:semiHidden="1" w:unhideWhenUsed="1"/>
     <w:lsdException w:name="No List" w:semiHidden="1" w:unhideWhenUsed="1"/>
     <w:lsdException w:name="Outline List 1" w:semiHidden="1" w:unhideWhenUsed="1"/>
@@ -1914,8 +2261,10 @@
     <w:lsdException w:name="Table Subtle 2" w:semiHidden="1" w:unhideWhenUsed="1"/>
     <w:lsdException w:name="Table Web 1" w:semiHidden="1" w:unhideWhenUsed="1"/>
     <w:lsdException w:name="Table Web 2" w:semiHidden="1" w:unhideWhenUsed="1"/>
+    <w:lsdException w:name="Table Web 3" w:semiHidden="1" w:unhideWhenUsed="1"/>
     <w:lsdException w:name="Balloon Text" w:semiHidden="1" w:unhideWhenUsed="1"/>
     <w:lsdException w:name="Table Grid" w:uiPriority="39"/>
+    <w:lsdException w:name="Table Theme" w:semiHidden="1" w:unhideWhenUsed="1"/>
     <w:lsdException w:name="Placeholder Text" w:semiHidden="1"/>
     <w:lsdException w:name="No Spacing" w:uiPriority="1" w:qFormat="1"/>
     <w:lsdException w:name="Light Shading" w:uiPriority="60"/>
